--- a/docs/deliverables/Project_Glossary.docx
+++ b/docs/deliverables/Project_Glossary.docx
@@ -1,6 +1,6 @@
 
 <file path=word/document.xml><?xml version="1.0" encoding="utf-8"?>
-<w:document xmlns:wpc="http://schemas.microsoft.com/office/word/2010/wordprocessingCanvas" xmlns:cx="http://schemas.microsoft.com/office/drawing/2014/chartex" xmlns:cx1="http://schemas.microsoft.com/office/drawing/2015/9/8/chartex" xmlns:mc="http://schemas.openxmlformats.org/markup-compatibility/2006" xmlns:o="urn:schemas-microsoft-com:office:office" xmlns:r="http://schemas.openxmlformats.org/officeDocument/2006/relationships" xmlns:m="http://schemas.openxmlformats.org/officeDocument/2006/math" xmlns:v="urn:schemas-microsoft-com:vml" xmlns:wp14="http://schemas.microsoft.com/office/word/2010/wordprocessingDrawing" xmlns:wp="http://schemas.openxmlformats.org/drawingml/2006/wordprocessingDrawing" xmlns:w10="urn:schemas-microsoft-com:office:word" xmlns:w="http://schemas.openxmlformats.org/wordprocessingml/2006/main" xmlns:w14="http://schemas.microsoft.com/office/word/2010/wordml" xmlns:w15="http://schemas.microsoft.com/office/word/2012/wordml" xmlns:w16se="http://schemas.microsoft.com/office/word/2015/wordml/symex" xmlns:wpg="http://schemas.microsoft.com/office/word/2010/wordprocessingGroup" xmlns:wpi="http://schemas.microsoft.com/office/word/2010/wordprocessingInk" xmlns:wne="http://schemas.microsoft.com/office/word/2006/wordml" xmlns:wps="http://schemas.microsoft.com/office/word/2010/wordprocessingShape" mc:Ignorable="w14 w15 w16se wp14">
+<w:document xmlns:wpc="http://schemas.microsoft.com/office/word/2010/wordprocessingCanvas" xmlns:mc="http://schemas.openxmlformats.org/markup-compatibility/2006" xmlns:o="urn:schemas-microsoft-com:office:office" xmlns:r="http://schemas.openxmlformats.org/officeDocument/2006/relationships" xmlns:m="http://schemas.openxmlformats.org/officeDocument/2006/math" xmlns:v="urn:schemas-microsoft-com:vml" xmlns:wp14="http://schemas.microsoft.com/office/word/2010/wordprocessingDrawing" xmlns:wp="http://schemas.openxmlformats.org/drawingml/2006/wordprocessingDrawing" xmlns:w10="urn:schemas-microsoft-com:office:word" xmlns:w="http://schemas.openxmlformats.org/wordprocessingml/2006/main" xmlns:w14="http://schemas.microsoft.com/office/word/2010/wordml" xmlns:w15="http://schemas.microsoft.com/office/word/2012/wordml" xmlns:wpg="http://schemas.microsoft.com/office/word/2010/wordprocessingGroup" xmlns:wpi="http://schemas.microsoft.com/office/word/2010/wordprocessingInk" xmlns:wne="http://schemas.microsoft.com/office/word/2006/wordml" xmlns:wps="http://schemas.microsoft.com/office/word/2010/wordprocessingShape" mc:Ignorable="w14 w15 wp14">
   <w:body>
     <w:p>
       <w:pPr>
@@ -14,31 +14,7 @@
         <w:rPr>
           <w:rFonts w:ascii="Times New Roman" w:hAnsi="Times New Roman"/>
         </w:rPr>
-        <w:fldChar w:fldCharType="begin"/>
-      </w:r>
-      <w:r>
-        <w:rPr>
-          <w:rFonts w:ascii="Times New Roman" w:hAnsi="Times New Roman"/>
-        </w:rPr>
-        <w:instrText xml:space="preserve"> SUBJECT  \* MERGEFORMAT </w:instrText>
-      </w:r>
-      <w:r>
-        <w:rPr>
-          <w:rFonts w:ascii="Times New Roman" w:hAnsi="Times New Roman"/>
-        </w:rPr>
-        <w:fldChar w:fldCharType="separate"/>
-      </w:r>
-      <w:r>
-        <w:rPr>
-          <w:rFonts w:ascii="Times New Roman" w:hAnsi="Times New Roman"/>
-        </w:rPr>
-        <w:t>&lt;Project Name&gt;</w:t>
-      </w:r>
-      <w:r>
-        <w:rPr>
-          <w:rFonts w:ascii="Times New Roman" w:hAnsi="Times New Roman"/>
-        </w:rPr>
-        <w:fldChar w:fldCharType="end"/>
+        <w:t>Tours &amp; Travels</w:t>
       </w:r>
     </w:p>
     <w:p>
@@ -113,7 +89,7 @@
           <w:insideV w:val="single" w:sz="6" w:space="0" w:color="000000"/>
         </w:tblBorders>
         <w:tblLayout w:type="fixed"/>
-        <w:tblLook w:val="00BF" w:firstRow="1" w:lastRow="0" w:firstColumn="1" w:lastColumn="0" w:noHBand="0" w:noVBand="0"/>
+        <w:tblLook w:val="00A0" w:firstRow="1" w:lastRow="0" w:firstColumn="1" w:lastColumn="0" w:noHBand="0" w:noVBand="0"/>
       </w:tblPr>
       <w:tblGrid>
         <w:gridCol w:w="2258"/>
@@ -292,7 +268,7 @@
 </file>
 
 <file path=word/endnotes.xml><?xml version="1.0" encoding="utf-8"?>
-<w:endnotes xmlns:wpc="http://schemas.microsoft.com/office/word/2010/wordprocessingCanvas" xmlns:cx="http://schemas.microsoft.com/office/drawing/2014/chartex" xmlns:cx1="http://schemas.microsoft.com/office/drawing/2015/9/8/chartex" xmlns:mc="http://schemas.openxmlformats.org/markup-compatibility/2006" xmlns:o="urn:schemas-microsoft-com:office:office" xmlns:r="http://schemas.openxmlformats.org/officeDocument/2006/relationships" xmlns:m="http://schemas.openxmlformats.org/officeDocument/2006/math" xmlns:v="urn:schemas-microsoft-com:vml" xmlns:wp14="http://schemas.microsoft.com/office/word/2010/wordprocessingDrawing" xmlns:wp="http://schemas.openxmlformats.org/drawingml/2006/wordprocessingDrawing" xmlns:w10="urn:schemas-microsoft-com:office:word" xmlns:w="http://schemas.openxmlformats.org/wordprocessingml/2006/main" xmlns:w14="http://schemas.microsoft.com/office/word/2010/wordml" xmlns:w15="http://schemas.microsoft.com/office/word/2012/wordml" xmlns:w16se="http://schemas.microsoft.com/office/word/2015/wordml/symex" xmlns:wpg="http://schemas.microsoft.com/office/word/2010/wordprocessingGroup" xmlns:wpi="http://schemas.microsoft.com/office/word/2010/wordprocessingInk" xmlns:wne="http://schemas.microsoft.com/office/word/2006/wordml" xmlns:wps="http://schemas.microsoft.com/office/word/2010/wordprocessingShape" mc:Ignorable="w14 w15 w16se wp14">
+<w:endnotes xmlns:wpc="http://schemas.microsoft.com/office/word/2010/wordprocessingCanvas" xmlns:mc="http://schemas.openxmlformats.org/markup-compatibility/2006" xmlns:o="urn:schemas-microsoft-com:office:office" xmlns:r="http://schemas.openxmlformats.org/officeDocument/2006/relationships" xmlns:m="http://schemas.openxmlformats.org/officeDocument/2006/math" xmlns:v="urn:schemas-microsoft-com:vml" xmlns:wp14="http://schemas.microsoft.com/office/word/2010/wordprocessingDrawing" xmlns:wp="http://schemas.openxmlformats.org/drawingml/2006/wordprocessingDrawing" xmlns:w10="urn:schemas-microsoft-com:office:word" xmlns:w="http://schemas.openxmlformats.org/wordprocessingml/2006/main" xmlns:w14="http://schemas.microsoft.com/office/word/2010/wordml" xmlns:w15="http://schemas.microsoft.com/office/word/2012/wordml" xmlns:wpg="http://schemas.microsoft.com/office/word/2010/wordprocessingGroup" xmlns:wpi="http://schemas.microsoft.com/office/word/2010/wordprocessingInk" xmlns:wne="http://schemas.microsoft.com/office/word/2006/wordml" xmlns:wps="http://schemas.microsoft.com/office/word/2010/wordprocessingShape" mc:Ignorable="w14 w15 wp14">
   <w:endnote w:type="separator" w:id="-1">
     <w:p>
       <w:pPr>
@@ -317,7 +293,7 @@
 </file>
 
 <file path=word/footer1.xml><?xml version="1.0" encoding="utf-8"?>
-<w:ftr xmlns:wpc="http://schemas.microsoft.com/office/word/2010/wordprocessingCanvas" xmlns:cx="http://schemas.microsoft.com/office/drawing/2014/chartex" xmlns:cx1="http://schemas.microsoft.com/office/drawing/2015/9/8/chartex" xmlns:mc="http://schemas.openxmlformats.org/markup-compatibility/2006" xmlns:o="urn:schemas-microsoft-com:office:office" xmlns:r="http://schemas.openxmlformats.org/officeDocument/2006/relationships" xmlns:m="http://schemas.openxmlformats.org/officeDocument/2006/math" xmlns:v="urn:schemas-microsoft-com:vml" xmlns:wp14="http://schemas.microsoft.com/office/word/2010/wordprocessingDrawing" xmlns:wp="http://schemas.openxmlformats.org/drawingml/2006/wordprocessingDrawing" xmlns:w10="urn:schemas-microsoft-com:office:word" xmlns:w="http://schemas.openxmlformats.org/wordprocessingml/2006/main" xmlns:w14="http://schemas.microsoft.com/office/word/2010/wordml" xmlns:w15="http://schemas.microsoft.com/office/word/2012/wordml" xmlns:w16se="http://schemas.microsoft.com/office/word/2015/wordml/symex" xmlns:wpg="http://schemas.microsoft.com/office/word/2010/wordprocessingGroup" xmlns:wpi="http://schemas.microsoft.com/office/word/2010/wordprocessingInk" xmlns:wne="http://schemas.microsoft.com/office/word/2006/wordml" xmlns:wps="http://schemas.microsoft.com/office/word/2010/wordprocessingShape" mc:Ignorable="w14 w15 w16se wp14">
+<w:ftr xmlns:wpc="http://schemas.microsoft.com/office/word/2010/wordprocessingCanvas" xmlns:mc="http://schemas.openxmlformats.org/markup-compatibility/2006" xmlns:o="urn:schemas-microsoft-com:office:office" xmlns:r="http://schemas.openxmlformats.org/officeDocument/2006/relationships" xmlns:m="http://schemas.openxmlformats.org/officeDocument/2006/math" xmlns:v="urn:schemas-microsoft-com:vml" xmlns:wp14="http://schemas.microsoft.com/office/word/2010/wordprocessingDrawing" xmlns:wp="http://schemas.openxmlformats.org/drawingml/2006/wordprocessingDrawing" xmlns:w10="urn:schemas-microsoft-com:office:word" xmlns:w="http://schemas.openxmlformats.org/wordprocessingml/2006/main" xmlns:w14="http://schemas.microsoft.com/office/word/2010/wordml" xmlns:w15="http://schemas.microsoft.com/office/word/2012/wordml" xmlns:wpg="http://schemas.microsoft.com/office/word/2010/wordprocessingGroup" xmlns:wpi="http://schemas.microsoft.com/office/word/2010/wordprocessingInk" xmlns:wne="http://schemas.microsoft.com/office/word/2006/wordml" xmlns:wps="http://schemas.microsoft.com/office/word/2010/wordprocessingShape" mc:Ignorable="w14 w15 wp14">
   <w:tbl>
     <w:tblPr>
       <w:tblW w:w="0" w:type="auto"/>
@@ -371,21 +347,11 @@
           <w:r>
             <w:sym w:font="Symbol" w:char="F0D3"/>
           </w:r>
-          <w:r>
-            <w:fldChar w:fldCharType="begin"/>
-          </w:r>
-          <w:r>
-            <w:instrText xml:space="preserve"> DOCPROPERTY "Company"  \* MERGEFORMAT </w:instrText>
-          </w:r>
-          <w:r>
-            <w:fldChar w:fldCharType="separate"/>
-          </w:r>
-          <w:r>
-            <w:t>&lt;Student Name&gt;</w:t>
-          </w:r>
-          <w:r>
-            <w:fldChar w:fldCharType="end"/>
-          </w:r>
+          <w:fldSimple w:instr=" DOCPROPERTY &quot;Company&quot;  \* MERGEFORMAT ">
+            <w:r>
+              <w:t>&lt;Student Name&gt;</w:t>
+            </w:r>
+          </w:fldSimple>
           <w:r>
             <w:t xml:space="preserve">, </w:t>
           </w:r>
@@ -482,7 +448,7 @@
 </file>
 
 <file path=word/footnotes.xml><?xml version="1.0" encoding="utf-8"?>
-<w:footnotes xmlns:wpc="http://schemas.microsoft.com/office/word/2010/wordprocessingCanvas" xmlns:cx="http://schemas.microsoft.com/office/drawing/2014/chartex" xmlns:cx1="http://schemas.microsoft.com/office/drawing/2015/9/8/chartex" xmlns:mc="http://schemas.openxmlformats.org/markup-compatibility/2006" xmlns:o="urn:schemas-microsoft-com:office:office" xmlns:r="http://schemas.openxmlformats.org/officeDocument/2006/relationships" xmlns:m="http://schemas.openxmlformats.org/officeDocument/2006/math" xmlns:v="urn:schemas-microsoft-com:vml" xmlns:wp14="http://schemas.microsoft.com/office/word/2010/wordprocessingDrawing" xmlns:wp="http://schemas.openxmlformats.org/drawingml/2006/wordprocessingDrawing" xmlns:w10="urn:schemas-microsoft-com:office:word" xmlns:w="http://schemas.openxmlformats.org/wordprocessingml/2006/main" xmlns:w14="http://schemas.microsoft.com/office/word/2010/wordml" xmlns:w15="http://schemas.microsoft.com/office/word/2012/wordml" xmlns:w16se="http://schemas.microsoft.com/office/word/2015/wordml/symex" xmlns:wpg="http://schemas.microsoft.com/office/word/2010/wordprocessingGroup" xmlns:wpi="http://schemas.microsoft.com/office/word/2010/wordprocessingInk" xmlns:wne="http://schemas.microsoft.com/office/word/2006/wordml" xmlns:wps="http://schemas.microsoft.com/office/word/2010/wordprocessingShape" mc:Ignorable="w14 w15 w16se wp14">
+<w:footnotes xmlns:wpc="http://schemas.microsoft.com/office/word/2010/wordprocessingCanvas" xmlns:mc="http://schemas.openxmlformats.org/markup-compatibility/2006" xmlns:o="urn:schemas-microsoft-com:office:office" xmlns:r="http://schemas.openxmlformats.org/officeDocument/2006/relationships" xmlns:m="http://schemas.openxmlformats.org/officeDocument/2006/math" xmlns:v="urn:schemas-microsoft-com:vml" xmlns:wp14="http://schemas.microsoft.com/office/word/2010/wordprocessingDrawing" xmlns:wp="http://schemas.openxmlformats.org/drawingml/2006/wordprocessingDrawing" xmlns:w10="urn:schemas-microsoft-com:office:word" xmlns:w="http://schemas.openxmlformats.org/wordprocessingml/2006/main" xmlns:w14="http://schemas.microsoft.com/office/word/2010/wordml" xmlns:w15="http://schemas.microsoft.com/office/word/2012/wordml" xmlns:wpg="http://schemas.microsoft.com/office/word/2010/wordprocessingGroup" xmlns:wpi="http://schemas.microsoft.com/office/word/2010/wordprocessingInk" xmlns:wne="http://schemas.microsoft.com/office/word/2006/wordml" xmlns:wps="http://schemas.microsoft.com/office/word/2010/wordprocessingShape" mc:Ignorable="w14 w15 wp14">
   <w:footnote w:type="separator" w:id="-1">
     <w:p>
       <w:pPr>
@@ -507,7 +473,7 @@
 </file>
 
 <file path=word/header1.xml><?xml version="1.0" encoding="utf-8"?>
-<w:hdr xmlns:wpc="http://schemas.microsoft.com/office/word/2010/wordprocessingCanvas" xmlns:cx="http://schemas.microsoft.com/office/drawing/2014/chartex" xmlns:cx1="http://schemas.microsoft.com/office/drawing/2015/9/8/chartex" xmlns:mc="http://schemas.openxmlformats.org/markup-compatibility/2006" xmlns:o="urn:schemas-microsoft-com:office:office" xmlns:r="http://schemas.openxmlformats.org/officeDocument/2006/relationships" xmlns:m="http://schemas.openxmlformats.org/officeDocument/2006/math" xmlns:v="urn:schemas-microsoft-com:vml" xmlns:wp14="http://schemas.microsoft.com/office/word/2010/wordprocessingDrawing" xmlns:wp="http://schemas.openxmlformats.org/drawingml/2006/wordprocessingDrawing" xmlns:w10="urn:schemas-microsoft-com:office:word" xmlns:w="http://schemas.openxmlformats.org/wordprocessingml/2006/main" xmlns:w14="http://schemas.microsoft.com/office/word/2010/wordml" xmlns:w15="http://schemas.microsoft.com/office/word/2012/wordml" xmlns:w16se="http://schemas.microsoft.com/office/word/2015/wordml/symex" xmlns:wpg="http://schemas.microsoft.com/office/word/2010/wordprocessingGroup" xmlns:wpi="http://schemas.microsoft.com/office/word/2010/wordprocessingInk" xmlns:wne="http://schemas.microsoft.com/office/word/2006/wordml" xmlns:wps="http://schemas.microsoft.com/office/word/2010/wordprocessingShape" mc:Ignorable="w14 w15 w16se wp14">
+<w:hdr xmlns:wpc="http://schemas.microsoft.com/office/word/2010/wordprocessingCanvas" xmlns:mc="http://schemas.openxmlformats.org/markup-compatibility/2006" xmlns:o="urn:schemas-microsoft-com:office:office" xmlns:r="http://schemas.openxmlformats.org/officeDocument/2006/relationships" xmlns:m="http://schemas.openxmlformats.org/officeDocument/2006/math" xmlns:v="urn:schemas-microsoft-com:vml" xmlns:wp14="http://schemas.microsoft.com/office/word/2010/wordprocessingDrawing" xmlns:wp="http://schemas.openxmlformats.org/drawingml/2006/wordprocessingDrawing" xmlns:w10="urn:schemas-microsoft-com:office:word" xmlns:w="http://schemas.openxmlformats.org/wordprocessingml/2006/main" xmlns:w14="http://schemas.microsoft.com/office/word/2010/wordml" xmlns:w15="http://schemas.microsoft.com/office/word/2012/wordml" xmlns:wpg="http://schemas.microsoft.com/office/word/2010/wordprocessingGroup" xmlns:wpi="http://schemas.microsoft.com/office/word/2010/wordprocessingInk" xmlns:wne="http://schemas.microsoft.com/office/word/2006/wordml" xmlns:wps="http://schemas.microsoft.com/office/word/2010/wordprocessingShape" mc:Ignorable="w14 w15 wp14">
   <w:p>
     <w:pPr>
       <w:rPr>
@@ -538,39 +504,7 @@
         <w:b/>
         <w:sz w:val="36"/>
       </w:rPr>
-      <w:fldChar w:fldCharType="begin"/>
-    </w:r>
-    <w:r>
-      <w:rPr>
-        <w:rFonts w:ascii="Arial" w:hAnsi="Arial"/>
-        <w:b/>
-        <w:sz w:val="36"/>
-      </w:rPr>
-      <w:instrText xml:space="preserve"> DOCPROPERTY "Company"  \* MERGEFORMAT </w:instrText>
-    </w:r>
-    <w:r>
-      <w:rPr>
-        <w:rFonts w:ascii="Arial" w:hAnsi="Arial"/>
-        <w:b/>
-        <w:sz w:val="36"/>
-      </w:rPr>
-      <w:fldChar w:fldCharType="separate"/>
-    </w:r>
-    <w:r>
-      <w:rPr>
-        <w:rFonts w:ascii="Arial" w:hAnsi="Arial"/>
-        <w:b/>
-        <w:sz w:val="36"/>
-      </w:rPr>
-      <w:t>&lt;Student Name&gt;</w:t>
-    </w:r>
-    <w:r>
-      <w:rPr>
-        <w:rFonts w:ascii="Arial" w:hAnsi="Arial"/>
-        <w:b/>
-        <w:sz w:val="36"/>
-      </w:rPr>
-      <w:fldChar w:fldCharType="end"/>
+      <w:t>Nita Beatrice-Theodora</w:t>
     </w:r>
   </w:p>
   <w:p>
@@ -591,39 +525,7 @@
         <w:b/>
         <w:sz w:val="36"/>
       </w:rPr>
-      <w:fldChar w:fldCharType="begin"/>
-    </w:r>
-    <w:r>
-      <w:rPr>
-        <w:rFonts w:ascii="Arial" w:hAnsi="Arial"/>
-        <w:b/>
-        <w:sz w:val="36"/>
-      </w:rPr>
-      <w:instrText xml:space="preserve"> DOCPROPERTY "Company"  \* MERGEFORMAT </w:instrText>
-    </w:r>
-    <w:r>
-      <w:rPr>
-        <w:rFonts w:ascii="Arial" w:hAnsi="Arial"/>
-        <w:b/>
-        <w:sz w:val="36"/>
-      </w:rPr>
-      <w:fldChar w:fldCharType="separate"/>
-    </w:r>
-    <w:r>
-      <w:rPr>
-        <w:rFonts w:ascii="Arial" w:hAnsi="Arial"/>
-        <w:b/>
-        <w:sz w:val="36"/>
-      </w:rPr>
-      <w:t>&lt;Group Number&gt;</w:t>
-    </w:r>
-    <w:r>
-      <w:rPr>
-        <w:rFonts w:ascii="Arial" w:hAnsi="Arial"/>
-        <w:b/>
-        <w:sz w:val="36"/>
-      </w:rPr>
-      <w:fldChar w:fldCharType="end"/>
+      <w:t>30431</w:t>
     </w:r>
   </w:p>
   <w:p>
@@ -646,7 +548,7 @@
 </file>
 
 <file path=word/header2.xml><?xml version="1.0" encoding="utf-8"?>
-<w:hdr xmlns:wpc="http://schemas.microsoft.com/office/word/2010/wordprocessingCanvas" xmlns:cx="http://schemas.microsoft.com/office/drawing/2014/chartex" xmlns:cx1="http://schemas.microsoft.com/office/drawing/2015/9/8/chartex" xmlns:mc="http://schemas.openxmlformats.org/markup-compatibility/2006" xmlns:o="urn:schemas-microsoft-com:office:office" xmlns:r="http://schemas.openxmlformats.org/officeDocument/2006/relationships" xmlns:m="http://schemas.openxmlformats.org/officeDocument/2006/math" xmlns:v="urn:schemas-microsoft-com:vml" xmlns:wp14="http://schemas.microsoft.com/office/word/2010/wordprocessingDrawing" xmlns:wp="http://schemas.openxmlformats.org/drawingml/2006/wordprocessingDrawing" xmlns:w10="urn:schemas-microsoft-com:office:word" xmlns:w="http://schemas.openxmlformats.org/wordprocessingml/2006/main" xmlns:w14="http://schemas.microsoft.com/office/word/2010/wordml" xmlns:w15="http://schemas.microsoft.com/office/word/2012/wordml" xmlns:w16se="http://schemas.microsoft.com/office/word/2015/wordml/symex" xmlns:wpg="http://schemas.microsoft.com/office/word/2010/wordprocessingGroup" xmlns:wpi="http://schemas.microsoft.com/office/word/2010/wordprocessingInk" xmlns:wne="http://schemas.microsoft.com/office/word/2006/wordml" xmlns:wps="http://schemas.microsoft.com/office/word/2010/wordprocessingShape" mc:Ignorable="w14 w15 w16se wp14">
+<w:hdr xmlns:wpc="http://schemas.microsoft.com/office/word/2010/wordprocessingCanvas" xmlns:mc="http://schemas.openxmlformats.org/markup-compatibility/2006" xmlns:o="urn:schemas-microsoft-com:office:office" xmlns:r="http://schemas.openxmlformats.org/officeDocument/2006/relationships" xmlns:m="http://schemas.openxmlformats.org/officeDocument/2006/math" xmlns:v="urn:schemas-microsoft-com:vml" xmlns:wp14="http://schemas.microsoft.com/office/word/2010/wordprocessingDrawing" xmlns:wp="http://schemas.openxmlformats.org/drawingml/2006/wordprocessingDrawing" xmlns:w10="urn:schemas-microsoft-com:office:word" xmlns:w="http://schemas.openxmlformats.org/wordprocessingml/2006/main" xmlns:w14="http://schemas.microsoft.com/office/word/2010/wordml" xmlns:w15="http://schemas.microsoft.com/office/word/2012/wordml" xmlns:wpg="http://schemas.microsoft.com/office/word/2010/wordprocessingGroup" xmlns:wpi="http://schemas.microsoft.com/office/word/2010/wordprocessingInk" xmlns:wne="http://schemas.microsoft.com/office/word/2006/wordml" xmlns:wps="http://schemas.microsoft.com/office/word/2010/wordprocessingShape" mc:Ignorable="w14 w15 wp14">
   <w:tbl>
     <w:tblPr>
       <w:tblW w:w="0" w:type="auto"/>
@@ -670,11 +572,9 @@
           <w:tcW w:w="9464" w:type="dxa"/>
         </w:tcPr>
         <w:p>
-          <w:fldSimple w:instr=" SUBJECT  \* MERGEFORMAT ">
-            <w:r>
-              <w:t>&lt;Project Name&gt;</w:t>
-            </w:r>
-          </w:fldSimple>
+          <w:r>
+            <w:t>Tours &amp; Travels</w:t>
+          </w:r>
         </w:p>
       </w:tc>
     </w:tr>
@@ -700,7 +600,7 @@
 </file>
 
 <file path=word/numbering.xml><?xml version="1.0" encoding="utf-8"?>
-<w:numbering xmlns:wpc="http://schemas.microsoft.com/office/word/2010/wordprocessingCanvas" xmlns:cx="http://schemas.microsoft.com/office/drawing/2014/chartex" xmlns:cx1="http://schemas.microsoft.com/office/drawing/2015/9/8/chartex" xmlns:mc="http://schemas.openxmlformats.org/markup-compatibility/2006" xmlns:o="urn:schemas-microsoft-com:office:office" xmlns:r="http://schemas.openxmlformats.org/officeDocument/2006/relationships" xmlns:m="http://schemas.openxmlformats.org/officeDocument/2006/math" xmlns:v="urn:schemas-microsoft-com:vml" xmlns:wp14="http://schemas.microsoft.com/office/word/2010/wordprocessingDrawing" xmlns:wp="http://schemas.openxmlformats.org/drawingml/2006/wordprocessingDrawing" xmlns:w10="urn:schemas-microsoft-com:office:word" xmlns:w="http://schemas.openxmlformats.org/wordprocessingml/2006/main" xmlns:w14="http://schemas.microsoft.com/office/word/2010/wordml" xmlns:w15="http://schemas.microsoft.com/office/word/2012/wordml" xmlns:w16se="http://schemas.microsoft.com/office/word/2015/wordml/symex" xmlns:wpg="http://schemas.microsoft.com/office/word/2010/wordprocessingGroup" xmlns:wpi="http://schemas.microsoft.com/office/word/2010/wordprocessingInk" xmlns:wne="http://schemas.microsoft.com/office/word/2006/wordml" xmlns:wps="http://schemas.microsoft.com/office/word/2010/wordprocessingShape" mc:Ignorable="w14 w15 w16se wp14">
+<w:numbering xmlns:wpc="http://schemas.microsoft.com/office/word/2010/wordprocessingCanvas" xmlns:mc="http://schemas.openxmlformats.org/markup-compatibility/2006" xmlns:o="urn:schemas-microsoft-com:office:office" xmlns:r="http://schemas.openxmlformats.org/officeDocument/2006/relationships" xmlns:m="http://schemas.openxmlformats.org/officeDocument/2006/math" xmlns:v="urn:schemas-microsoft-com:vml" xmlns:wp14="http://schemas.microsoft.com/office/word/2010/wordprocessingDrawing" xmlns:wp="http://schemas.openxmlformats.org/drawingml/2006/wordprocessingDrawing" xmlns:w10="urn:schemas-microsoft-com:office:word" xmlns:w="http://schemas.openxmlformats.org/wordprocessingml/2006/main" xmlns:w14="http://schemas.microsoft.com/office/word/2010/wordml" xmlns:w15="http://schemas.microsoft.com/office/word/2012/wordml" xmlns:wpg="http://schemas.microsoft.com/office/word/2010/wordprocessingGroup" xmlns:wpi="http://schemas.microsoft.com/office/word/2010/wordprocessingInk" xmlns:wne="http://schemas.microsoft.com/office/word/2006/wordml" xmlns:wps="http://schemas.microsoft.com/office/word/2010/wordprocessingShape" mc:Ignorable="w14 w15 wp14">
   <w:abstractNum w:abstractNumId="0" w15:restartNumberingAfterBreak="0">
     <w:nsid w:val="FFFFFFFB"/>
     <w:multiLevelType w:val="multilevel"/>
@@ -1783,12 +1683,12 @@
 </file>
 
 <file path=word/styles.xml><?xml version="1.0" encoding="utf-8"?>
-<w:styles xmlns:mc="http://schemas.openxmlformats.org/markup-compatibility/2006" xmlns:r="http://schemas.openxmlformats.org/officeDocument/2006/relationships" xmlns:w="http://schemas.openxmlformats.org/wordprocessingml/2006/main" xmlns:w14="http://schemas.microsoft.com/office/word/2010/wordml" xmlns:w15="http://schemas.microsoft.com/office/word/2012/wordml" xmlns:w16se="http://schemas.microsoft.com/office/word/2015/wordml/symex" mc:Ignorable="w14 w15 w16se">
+<w:styles xmlns:mc="http://schemas.openxmlformats.org/markup-compatibility/2006" xmlns:r="http://schemas.openxmlformats.org/officeDocument/2006/relationships" xmlns:w="http://schemas.openxmlformats.org/wordprocessingml/2006/main" xmlns:w14="http://schemas.microsoft.com/office/word/2010/wordml" xmlns:w15="http://schemas.microsoft.com/office/word/2012/wordml" mc:Ignorable="w14 w15">
   <w:docDefaults>
     <w:rPrDefault>
       <w:rPr>
         <w:rFonts w:ascii="Times New Roman" w:eastAsia="Times New Roman" w:hAnsi="Times New Roman" w:cs="Times New Roman"/>
-        <w:lang w:val="en-US" w:eastAsia="en-US" w:bidi="ar-SA"/>
+        <w:lang w:val="en-GB" w:eastAsia="en-GB" w:bidi="ar-SA"/>
       </w:rPr>
     </w:rPrDefault>
     <w:pPrDefault/>
@@ -2174,6 +2074,9 @@
       <w:widowControl w:val="0"/>
       <w:spacing w:line="240" w:lineRule="atLeast"/>
     </w:pPr>
+    <w:rPr>
+      <w:lang w:val="en-US" w:eastAsia="en-US"/>
+    </w:rPr>
   </w:style>
   <w:style w:type="paragraph" w:styleId="Heading1">
     <w:name w:val="heading 1"/>
